--- a/Test_BP/Fol_2k_files_500(2)/de-DE/file 500_2 - Copy (352)_de.docx
+++ b/Test_BP/Fol_2k_files_500(2)/de-DE/file 500_2 - Copy (352)_de.docx
@@ -1,7 +1,7 @@
 
 <file path=word/document.xml><?xml version="1.0" encoding="utf-8"?>
 <w:document xmlns:wpc="http://schemas.microsoft.com/office/word/2010/wordprocessingCanvas" xmlns:cx="http://schemas.microsoft.com/office/drawing/2014/chartex" xmlns:cx1="http://schemas.microsoft.com/office/drawing/2015/9/8/chartex" xmlns:cx2="http://schemas.microsoft.com/office/drawing/2015/10/21/chartex" xmlns:cx3="http://schemas.microsoft.com/office/drawing/2016/5/9/chartex" xmlns:cx4="http://schemas.microsoft.com/office/drawing/2016/5/10/chartex" xmlns:cx5="http://schemas.microsoft.com/office/drawing/2016/5/11/chartex" xmlns:mc="http://schemas.openxmlformats.org/markup-compatibility/2006" xmlns:o="urn:schemas-microsoft-com:office:office" xmlns:r="http://schemas.openxmlformats.org/officeDocument/2006/relationships" xmlns:m="http://schemas.openxmlformats.org/officeDocument/2006/math" xmlns:v="urn:schemas-microsoft-com:vml" xmlns:wp14="http://schemas.microsoft.com/office/word/2010/wordprocessingDrawing" xmlns:wp="http://schemas.openxmlformats.org/drawingml/2006/wordprocessingDrawing" xmlns:w10="urn:schemas-microsoft-com:office:word" xmlns:w="http://schemas.openxmlformats.org/wordprocessingml/2006/main" xmlns:w14="http://schemas.microsoft.com/office/word/2010/wordml" xmlns:w15="http://schemas.microsoft.com/office/word/2012/wordml" xmlns:wne="http://schemas.microsoft.com/office/word/2006/wordml" xmlns:wpg="http://schemas.microsoft.com/office/word/2010/wordprocessingGroup" xmlns:wpi="http://schemas.microsoft.com/office/word/2010/wordprocessingInk" xmlns:wps="http://schemas.microsoft.com/office/word/2010/wordprocessingShape" mc:Ignorable="w14 w15 wp14">
-  <!-- Generated by Aspose.Words for Java 20.12.0 -->
+  <!-- Generated by Aspose.Words for Java 21.10.0 -->
   <w:body>
     <w:p>
       <w:pPr>
@@ -35,44 +35,44 @@
           <w:highlight w:val="none"/>
           <w:u w:val="none" w:color="auto"/>
           <w:effect w:val="none"/>
-          <w:bdr w:val="nil"/>
-          <w:shd w:val="clear" w:color="auto" w:fill="auto"/>
-          <w:vertAlign w:val="baseline"/>
-          <w:rtl w:val="0"/>
-          <w:cs w:val="0"/>
-          <w:lang w:val="de-DE" w:eastAsia="zh-TW" w:bidi="ar-SA"/>
-        </w:rPr>
-        <w:t>t êèxcêèpt tóö sóö têèmpêèr müütüüæäl tæästêès móöthêèr.</w:t>
-      </w:r>
-      <w:r>
-        <w:rPr>
-          <w:rStyle w:val="DefaultParagraphFont"/>
-          <w:rFonts w:ascii="Calibri" w:eastAsia="Calibri" w:hAnsi="Calibri" w:cs="Calibri"/>
-          <w:b w:val="0"/>
-          <w:bCs w:val="0"/>
-          <w:i w:val="0"/>
-          <w:iCs w:val="0"/>
-          <w:caps w:val="0"/>
-          <w:smallCaps w:val="0"/>
-          <w:strike w:val="0"/>
-          <w:dstrike w:val="0"/>
-          <w:outline w:val="0"/>
-          <w:shadow w:val="0"/>
-          <w:emboss w:val="0"/>
-          <w:imprint w:val="0"/>
-          <w:noProof w:val="0"/>
-          <w:vanish w:val="0"/>
-          <w:color w:val="auto"/>
-          <w:spacing w:val="0"/>
-          <w:w w:val="100"/>
-          <w:kern w:val="0"/>
-          <w:position w:val="0"/>
-          <w:sz w:val="22"/>
-          <w:szCs w:val="22"/>
-          <w:highlight w:val="none"/>
-          <w:u w:val="none" w:color="auto"/>
-          <w:effect w:val="none"/>
-          <w:bdr w:val="nil"/>
+          <w:bdr w:val="none" w:sz="0" w:space="0" w:color="auto"/>
+          <w:shd w:val="clear" w:color="auto" w:fill="auto"/>
+          <w:vertAlign w:val="baseline"/>
+          <w:rtl w:val="0"/>
+          <w:cs w:val="0"/>
+          <w:lang w:val="de-DE" w:eastAsia="zh-TW" w:bidi="ar-SA"/>
+        </w:rPr>
+        <w:t>t éêxcéêpt tòò sòò téêmpéêr müýtüýâäl tâästéês mòòthéêr.</w:t>
+      </w:r>
+      <w:r>
+        <w:rPr>
+          <w:rStyle w:val="DefaultParagraphFont"/>
+          <w:rFonts w:ascii="Calibri" w:eastAsia="Calibri" w:hAnsi="Calibri" w:cs="Calibri"/>
+          <w:b w:val="0"/>
+          <w:bCs w:val="0"/>
+          <w:i w:val="0"/>
+          <w:iCs w:val="0"/>
+          <w:caps w:val="0"/>
+          <w:smallCaps w:val="0"/>
+          <w:strike w:val="0"/>
+          <w:dstrike w:val="0"/>
+          <w:outline w:val="0"/>
+          <w:shadow w:val="0"/>
+          <w:emboss w:val="0"/>
+          <w:imprint w:val="0"/>
+          <w:noProof w:val="0"/>
+          <w:vanish w:val="0"/>
+          <w:color w:val="auto"/>
+          <w:spacing w:val="0"/>
+          <w:w w:val="100"/>
+          <w:kern w:val="0"/>
+          <w:position w:val="0"/>
+          <w:sz w:val="22"/>
+          <w:szCs w:val="22"/>
+          <w:highlight w:val="none"/>
+          <w:u w:val="none" w:color="auto"/>
+          <w:effect w:val="none"/>
+          <w:bdr w:val="none" w:sz="0" w:space="0" w:color="auto"/>
           <w:shd w:val="clear" w:color="auto" w:fill="auto"/>
           <w:vertAlign w:val="baseline"/>
           <w:rtl w:val="0"/>
@@ -109,44 +109,44 @@
           <w:highlight w:val="none"/>
           <w:u w:val="none" w:color="auto"/>
           <w:effect w:val="none"/>
-          <w:bdr w:val="nil"/>
-          <w:shd w:val="clear" w:color="auto" w:fill="auto"/>
-          <w:vertAlign w:val="baseline"/>
-          <w:rtl w:val="0"/>
-          <w:cs w:val="0"/>
-          <w:lang w:val="de-DE" w:eastAsia="zh-TW" w:bidi="ar-SA"/>
-        </w:rPr>
-        <w:t>Ïntèérèéstèéd cýûltììväätèéd ììts cóöntììnýûììng nóöw yèét äärèé.</w:t>
-      </w:r>
-      <w:r>
-        <w:rPr>
-          <w:rStyle w:val="DefaultParagraphFont"/>
-          <w:rFonts w:ascii="Calibri" w:eastAsia="Calibri" w:hAnsi="Calibri" w:cs="Calibri"/>
-          <w:b w:val="0"/>
-          <w:bCs w:val="0"/>
-          <w:i w:val="0"/>
-          <w:iCs w:val="0"/>
-          <w:caps w:val="0"/>
-          <w:smallCaps w:val="0"/>
-          <w:strike w:val="0"/>
-          <w:dstrike w:val="0"/>
-          <w:outline w:val="0"/>
-          <w:shadow w:val="0"/>
-          <w:emboss w:val="0"/>
-          <w:imprint w:val="0"/>
-          <w:noProof w:val="0"/>
-          <w:vanish w:val="0"/>
-          <w:color w:val="auto"/>
-          <w:spacing w:val="0"/>
-          <w:w w:val="100"/>
-          <w:kern w:val="0"/>
-          <w:position w:val="0"/>
-          <w:sz w:val="22"/>
-          <w:szCs w:val="22"/>
-          <w:highlight w:val="none"/>
-          <w:u w:val="none" w:color="auto"/>
-          <w:effect w:val="none"/>
-          <w:bdr w:val="nil"/>
+          <w:bdr w:val="none" w:sz="0" w:space="0" w:color="auto"/>
+          <w:shd w:val="clear" w:color="auto" w:fill="auto"/>
+          <w:vertAlign w:val="baseline"/>
+          <w:rtl w:val="0"/>
+          <w:cs w:val="0"/>
+          <w:lang w:val="de-DE" w:eastAsia="zh-TW" w:bidi="ar-SA"/>
+        </w:rPr>
+        <w:t>Íntêërêëstêëd cúültíívæåtêëd ííts còöntíínúüííng nòöw yêët æårêë.</w:t>
+      </w:r>
+      <w:r>
+        <w:rPr>
+          <w:rStyle w:val="DefaultParagraphFont"/>
+          <w:rFonts w:ascii="Calibri" w:eastAsia="Calibri" w:hAnsi="Calibri" w:cs="Calibri"/>
+          <w:b w:val="0"/>
+          <w:bCs w:val="0"/>
+          <w:i w:val="0"/>
+          <w:iCs w:val="0"/>
+          <w:caps w:val="0"/>
+          <w:smallCaps w:val="0"/>
+          <w:strike w:val="0"/>
+          <w:dstrike w:val="0"/>
+          <w:outline w:val="0"/>
+          <w:shadow w:val="0"/>
+          <w:emboss w:val="0"/>
+          <w:imprint w:val="0"/>
+          <w:noProof w:val="0"/>
+          <w:vanish w:val="0"/>
+          <w:color w:val="auto"/>
+          <w:spacing w:val="0"/>
+          <w:w w:val="100"/>
+          <w:kern w:val="0"/>
+          <w:position w:val="0"/>
+          <w:sz w:val="22"/>
+          <w:szCs w:val="22"/>
+          <w:highlight w:val="none"/>
+          <w:u w:val="none" w:color="auto"/>
+          <w:effect w:val="none"/>
+          <w:bdr w:val="none" w:sz="0" w:space="0" w:color="auto"/>
           <w:shd w:val="clear" w:color="auto" w:fill="auto"/>
           <w:vertAlign w:val="baseline"/>
           <w:rtl w:val="0"/>
@@ -183,44 +183,44 @@
           <w:highlight w:val="none"/>
           <w:u w:val="none" w:color="auto"/>
           <w:effect w:val="none"/>
-          <w:bdr w:val="nil"/>
-          <w:shd w:val="clear" w:color="auto" w:fill="auto"/>
-          <w:vertAlign w:val="baseline"/>
-          <w:rtl w:val="0"/>
-          <w:cs w:val="0"/>
-          <w:lang w:val="de-DE" w:eastAsia="zh-TW" w:bidi="ar-SA"/>
-        </w:rPr>
-        <w:t>Óûýt íìntëérëéstëéd äãccëéptäãncëé òöûýr päãrtíìäãlíìty äãffròöntíìng ûýnplëéäãsäãnt why äãdd.</w:t>
-      </w:r>
-      <w:r>
-        <w:rPr>
-          <w:rStyle w:val="DefaultParagraphFont"/>
-          <w:rFonts w:ascii="Calibri" w:eastAsia="Calibri" w:hAnsi="Calibri" w:cs="Calibri"/>
-          <w:b w:val="0"/>
-          <w:bCs w:val="0"/>
-          <w:i w:val="0"/>
-          <w:iCs w:val="0"/>
-          <w:caps w:val="0"/>
-          <w:smallCaps w:val="0"/>
-          <w:strike w:val="0"/>
-          <w:dstrike w:val="0"/>
-          <w:outline w:val="0"/>
-          <w:shadow w:val="0"/>
-          <w:emboss w:val="0"/>
-          <w:imprint w:val="0"/>
-          <w:noProof w:val="0"/>
-          <w:vanish w:val="0"/>
-          <w:color w:val="auto"/>
-          <w:spacing w:val="0"/>
-          <w:w w:val="100"/>
-          <w:kern w:val="0"/>
-          <w:position w:val="0"/>
-          <w:sz w:val="22"/>
-          <w:szCs w:val="22"/>
-          <w:highlight w:val="none"/>
-          <w:u w:val="none" w:color="auto"/>
-          <w:effect w:val="none"/>
-          <w:bdr w:val="nil"/>
+          <w:bdr w:val="none" w:sz="0" w:space="0" w:color="auto"/>
+          <w:shd w:val="clear" w:color="auto" w:fill="auto"/>
+          <w:vertAlign w:val="baseline"/>
+          <w:rtl w:val="0"/>
+          <w:cs w:val="0"/>
+          <w:lang w:val="de-DE" w:eastAsia="zh-TW" w:bidi="ar-SA"/>
+        </w:rPr>
+        <w:t>Ôùüt ììntëérëéstëéd æåccëéptæåncëé ôòùür pæårtììæålììty æåffrôòntììng ùünplëéæåsæånt why æådd.</w:t>
+      </w:r>
+      <w:r>
+        <w:rPr>
+          <w:rStyle w:val="DefaultParagraphFont"/>
+          <w:rFonts w:ascii="Calibri" w:eastAsia="Calibri" w:hAnsi="Calibri" w:cs="Calibri"/>
+          <w:b w:val="0"/>
+          <w:bCs w:val="0"/>
+          <w:i w:val="0"/>
+          <w:iCs w:val="0"/>
+          <w:caps w:val="0"/>
+          <w:smallCaps w:val="0"/>
+          <w:strike w:val="0"/>
+          <w:dstrike w:val="0"/>
+          <w:outline w:val="0"/>
+          <w:shadow w:val="0"/>
+          <w:emboss w:val="0"/>
+          <w:imprint w:val="0"/>
+          <w:noProof w:val="0"/>
+          <w:vanish w:val="0"/>
+          <w:color w:val="auto"/>
+          <w:spacing w:val="0"/>
+          <w:w w:val="100"/>
+          <w:kern w:val="0"/>
+          <w:position w:val="0"/>
+          <w:sz w:val="22"/>
+          <w:szCs w:val="22"/>
+          <w:highlight w:val="none"/>
+          <w:u w:val="none" w:color="auto"/>
+          <w:effect w:val="none"/>
+          <w:bdr w:val="none" w:sz="0" w:space="0" w:color="auto"/>
           <w:shd w:val="clear" w:color="auto" w:fill="auto"/>
           <w:vertAlign w:val="baseline"/>
           <w:rtl w:val="0"/>
@@ -257,44 +257,44 @@
           <w:highlight w:val="none"/>
           <w:u w:val="none" w:color="auto"/>
           <w:effect w:val="none"/>
-          <w:bdr w:val="nil"/>
-          <w:shd w:val="clear" w:color="auto" w:fill="auto"/>
-          <w:vertAlign w:val="baseline"/>
-          <w:rtl w:val="0"/>
-          <w:cs w:val="0"/>
-          <w:lang w:val="de-DE" w:eastAsia="zh-TW" w:bidi="ar-SA"/>
-        </w:rPr>
-        <w:t>Éstëéëém gàærdëén mëén yëét shy cöõûürsëé.</w:t>
-      </w:r>
-      <w:r>
-        <w:rPr>
-          <w:rStyle w:val="DefaultParagraphFont"/>
-          <w:rFonts w:ascii="Calibri" w:eastAsia="Calibri" w:hAnsi="Calibri" w:cs="Calibri"/>
-          <w:b w:val="0"/>
-          <w:bCs w:val="0"/>
-          <w:i w:val="0"/>
-          <w:iCs w:val="0"/>
-          <w:caps w:val="0"/>
-          <w:smallCaps w:val="0"/>
-          <w:strike w:val="0"/>
-          <w:dstrike w:val="0"/>
-          <w:outline w:val="0"/>
-          <w:shadow w:val="0"/>
-          <w:emboss w:val="0"/>
-          <w:imprint w:val="0"/>
-          <w:noProof w:val="0"/>
-          <w:vanish w:val="0"/>
-          <w:color w:val="auto"/>
-          <w:spacing w:val="0"/>
-          <w:w w:val="100"/>
-          <w:kern w:val="0"/>
-          <w:position w:val="0"/>
-          <w:sz w:val="22"/>
-          <w:szCs w:val="22"/>
-          <w:highlight w:val="none"/>
-          <w:u w:val="none" w:color="auto"/>
-          <w:effect w:val="none"/>
-          <w:bdr w:val="nil"/>
+          <w:bdr w:val="none" w:sz="0" w:space="0" w:color="auto"/>
+          <w:shd w:val="clear" w:color="auto" w:fill="auto"/>
+          <w:vertAlign w:val="baseline"/>
+          <w:rtl w:val="0"/>
+          <w:cs w:val="0"/>
+          <w:lang w:val="de-DE" w:eastAsia="zh-TW" w:bidi="ar-SA"/>
+        </w:rPr>
+        <w:t>Éstéëéëm gäårdéën méën yéët shy cöòýùrséë.</w:t>
+      </w:r>
+      <w:r>
+        <w:rPr>
+          <w:rStyle w:val="DefaultParagraphFont"/>
+          <w:rFonts w:ascii="Calibri" w:eastAsia="Calibri" w:hAnsi="Calibri" w:cs="Calibri"/>
+          <w:b w:val="0"/>
+          <w:bCs w:val="0"/>
+          <w:i w:val="0"/>
+          <w:iCs w:val="0"/>
+          <w:caps w:val="0"/>
+          <w:smallCaps w:val="0"/>
+          <w:strike w:val="0"/>
+          <w:dstrike w:val="0"/>
+          <w:outline w:val="0"/>
+          <w:shadow w:val="0"/>
+          <w:emboss w:val="0"/>
+          <w:imprint w:val="0"/>
+          <w:noProof w:val="0"/>
+          <w:vanish w:val="0"/>
+          <w:color w:val="auto"/>
+          <w:spacing w:val="0"/>
+          <w:w w:val="100"/>
+          <w:kern w:val="0"/>
+          <w:position w:val="0"/>
+          <w:sz w:val="22"/>
+          <w:szCs w:val="22"/>
+          <w:highlight w:val="none"/>
+          <w:u w:val="none" w:color="auto"/>
+          <w:effect w:val="none"/>
+          <w:bdr w:val="none" w:sz="0" w:space="0" w:color="auto"/>
           <w:shd w:val="clear" w:color="auto" w:fill="auto"/>
           <w:vertAlign w:val="baseline"/>
           <w:rtl w:val="0"/>
@@ -331,44 +331,44 @@
           <w:highlight w:val="none"/>
           <w:u w:val="none" w:color="auto"/>
           <w:effect w:val="none"/>
-          <w:bdr w:val="nil"/>
-          <w:shd w:val="clear" w:color="auto" w:fill="auto"/>
-          <w:vertAlign w:val="baseline"/>
-          <w:rtl w:val="0"/>
-          <w:cs w:val="0"/>
-          <w:lang w:val="de-DE" w:eastAsia="zh-TW" w:bidi="ar-SA"/>
-        </w:rPr>
-        <w:t>Cöônsûúltèêd ûúp my töôlèêrãäbly söômèêtîìmèês pèêrpèêtûúãäl öôh.</w:t>
-      </w:r>
-      <w:r>
-        <w:rPr>
-          <w:rStyle w:val="DefaultParagraphFont"/>
-          <w:rFonts w:ascii="Calibri" w:eastAsia="Calibri" w:hAnsi="Calibri" w:cs="Calibri"/>
-          <w:b w:val="0"/>
-          <w:bCs w:val="0"/>
-          <w:i w:val="0"/>
-          <w:iCs w:val="0"/>
-          <w:caps w:val="0"/>
-          <w:smallCaps w:val="0"/>
-          <w:strike w:val="0"/>
-          <w:dstrike w:val="0"/>
-          <w:outline w:val="0"/>
-          <w:shadow w:val="0"/>
-          <w:emboss w:val="0"/>
-          <w:imprint w:val="0"/>
-          <w:noProof w:val="0"/>
-          <w:vanish w:val="0"/>
-          <w:color w:val="auto"/>
-          <w:spacing w:val="0"/>
-          <w:w w:val="100"/>
-          <w:kern w:val="0"/>
-          <w:position w:val="0"/>
-          <w:sz w:val="22"/>
-          <w:szCs w:val="22"/>
-          <w:highlight w:val="none"/>
-          <w:u w:val="none" w:color="auto"/>
-          <w:effect w:val="none"/>
-          <w:bdr w:val="nil"/>
+          <w:bdr w:val="none" w:sz="0" w:space="0" w:color="auto"/>
+          <w:shd w:val="clear" w:color="auto" w:fill="auto"/>
+          <w:vertAlign w:val="baseline"/>
+          <w:rtl w:val="0"/>
+          <w:cs w:val="0"/>
+          <w:lang w:val="de-DE" w:eastAsia="zh-TW" w:bidi="ar-SA"/>
+        </w:rPr>
+        <w:t>Còònsûültëéd ûüp my tòòlëéräæbly sòòmëétïîmëés pëérpëétûüäæl òòh.</w:t>
+      </w:r>
+      <w:r>
+        <w:rPr>
+          <w:rStyle w:val="DefaultParagraphFont"/>
+          <w:rFonts w:ascii="Calibri" w:eastAsia="Calibri" w:hAnsi="Calibri" w:cs="Calibri"/>
+          <w:b w:val="0"/>
+          <w:bCs w:val="0"/>
+          <w:i w:val="0"/>
+          <w:iCs w:val="0"/>
+          <w:caps w:val="0"/>
+          <w:smallCaps w:val="0"/>
+          <w:strike w:val="0"/>
+          <w:dstrike w:val="0"/>
+          <w:outline w:val="0"/>
+          <w:shadow w:val="0"/>
+          <w:emboss w:val="0"/>
+          <w:imprint w:val="0"/>
+          <w:noProof w:val="0"/>
+          <w:vanish w:val="0"/>
+          <w:color w:val="auto"/>
+          <w:spacing w:val="0"/>
+          <w:w w:val="100"/>
+          <w:kern w:val="0"/>
+          <w:position w:val="0"/>
+          <w:sz w:val="22"/>
+          <w:szCs w:val="22"/>
+          <w:highlight w:val="none"/>
+          <w:u w:val="none" w:color="auto"/>
+          <w:effect w:val="none"/>
+          <w:bdr w:val="none" w:sz="0" w:space="0" w:color="auto"/>
           <w:shd w:val="clear" w:color="auto" w:fill="auto"/>
           <w:vertAlign w:val="baseline"/>
           <w:rtl w:val="0"/>
@@ -405,44 +405,44 @@
           <w:highlight w:val="none"/>
           <w:u w:val="none" w:color="auto"/>
           <w:effect w:val="none"/>
-          <w:bdr w:val="nil"/>
-          <w:shd w:val="clear" w:color="auto" w:fill="auto"/>
-          <w:vertAlign w:val="baseline"/>
-          <w:rtl w:val="0"/>
-          <w:cs w:val="0"/>
-          <w:lang w:val="de-DE" w:eastAsia="zh-TW" w:bidi="ar-SA"/>
-        </w:rPr>
-        <w:t>Èxprêèssîîöón äæccêèptäæncêè îîmprüýdêèncêè päærtîîcüýläær häæd êèäæt üýnsäætîîäæblêè.</w:t>
-      </w:r>
-      <w:r>
-        <w:rPr>
-          <w:rStyle w:val="DefaultParagraphFont"/>
-          <w:rFonts w:ascii="Calibri" w:eastAsia="Calibri" w:hAnsi="Calibri" w:cs="Calibri"/>
-          <w:b w:val="0"/>
-          <w:bCs w:val="0"/>
-          <w:i w:val="0"/>
-          <w:iCs w:val="0"/>
-          <w:caps w:val="0"/>
-          <w:smallCaps w:val="0"/>
-          <w:strike w:val="0"/>
-          <w:dstrike w:val="0"/>
-          <w:outline w:val="0"/>
-          <w:shadow w:val="0"/>
-          <w:emboss w:val="0"/>
-          <w:imprint w:val="0"/>
-          <w:noProof w:val="0"/>
-          <w:vanish w:val="0"/>
-          <w:color w:val="auto"/>
-          <w:spacing w:val="0"/>
-          <w:w w:val="100"/>
-          <w:kern w:val="0"/>
-          <w:position w:val="0"/>
-          <w:sz w:val="22"/>
-          <w:szCs w:val="22"/>
-          <w:highlight w:val="none"/>
-          <w:u w:val="none" w:color="auto"/>
-          <w:effect w:val="none"/>
-          <w:bdr w:val="nil"/>
+          <w:bdr w:val="none" w:sz="0" w:space="0" w:color="auto"/>
+          <w:shd w:val="clear" w:color="auto" w:fill="auto"/>
+          <w:vertAlign w:val="baseline"/>
+          <w:rtl w:val="0"/>
+          <w:cs w:val="0"/>
+          <w:lang w:val="de-DE" w:eastAsia="zh-TW" w:bidi="ar-SA"/>
+        </w:rPr>
+        <w:t>Êxprëêssïïöön ãâccëêptãâncëê ïïmprúùdëêncëê pãârtïïcúùlãâr hãâd ëêãât úùnsãâtïïãâblëê.</w:t>
+      </w:r>
+      <w:r>
+        <w:rPr>
+          <w:rStyle w:val="DefaultParagraphFont"/>
+          <w:rFonts w:ascii="Calibri" w:eastAsia="Calibri" w:hAnsi="Calibri" w:cs="Calibri"/>
+          <w:b w:val="0"/>
+          <w:bCs w:val="0"/>
+          <w:i w:val="0"/>
+          <w:iCs w:val="0"/>
+          <w:caps w:val="0"/>
+          <w:smallCaps w:val="0"/>
+          <w:strike w:val="0"/>
+          <w:dstrike w:val="0"/>
+          <w:outline w:val="0"/>
+          <w:shadow w:val="0"/>
+          <w:emboss w:val="0"/>
+          <w:imprint w:val="0"/>
+          <w:noProof w:val="0"/>
+          <w:vanish w:val="0"/>
+          <w:color w:val="auto"/>
+          <w:spacing w:val="0"/>
+          <w:w w:val="100"/>
+          <w:kern w:val="0"/>
+          <w:position w:val="0"/>
+          <w:sz w:val="22"/>
+          <w:szCs w:val="22"/>
+          <w:highlight w:val="none"/>
+          <w:u w:val="none" w:color="auto"/>
+          <w:effect w:val="none"/>
+          <w:bdr w:val="none" w:sz="0" w:space="0" w:color="auto"/>
           <w:shd w:val="clear" w:color="auto" w:fill="auto"/>
           <w:vertAlign w:val="baseline"/>
           <w:rtl w:val="0"/>
@@ -485,44 +485,44 @@
           <w:highlight w:val="none"/>
           <w:u w:val="none" w:color="auto"/>
           <w:effect w:val="none"/>
-          <w:bdr w:val="nil"/>
-          <w:shd w:val="clear" w:color="auto" w:fill="auto"/>
-          <w:vertAlign w:val="baseline"/>
-          <w:rtl w:val="0"/>
-          <w:cs w:val="0"/>
-          <w:lang w:val="de-DE" w:eastAsia="zh-TW" w:bidi="ar-SA"/>
-        </w:rPr>
-        <w:t>Håád dêënöótìîng pröópêërly jöóìîntùûrêë yöóùû öóccåásìîöón dìîrêëctly råáìîllêëry.</w:t>
-      </w:r>
-      <w:r>
-        <w:rPr>
-          <w:rStyle w:val="DefaultParagraphFont"/>
-          <w:rFonts w:ascii="Calibri" w:eastAsia="Calibri" w:hAnsi="Calibri" w:cs="Calibri"/>
-          <w:b w:val="0"/>
-          <w:bCs w:val="0"/>
-          <w:i w:val="0"/>
-          <w:iCs w:val="0"/>
-          <w:caps w:val="0"/>
-          <w:smallCaps w:val="0"/>
-          <w:strike w:val="0"/>
-          <w:dstrike w:val="0"/>
-          <w:outline w:val="0"/>
-          <w:shadow w:val="0"/>
-          <w:emboss w:val="0"/>
-          <w:imprint w:val="0"/>
-          <w:noProof w:val="0"/>
-          <w:vanish w:val="0"/>
-          <w:color w:val="auto"/>
-          <w:spacing w:val="0"/>
-          <w:w w:val="100"/>
-          <w:kern w:val="0"/>
-          <w:position w:val="0"/>
-          <w:sz w:val="22"/>
-          <w:szCs w:val="22"/>
-          <w:highlight w:val="none"/>
-          <w:u w:val="none" w:color="auto"/>
-          <w:effect w:val="none"/>
-          <w:bdr w:val="nil"/>
+          <w:bdr w:val="none" w:sz="0" w:space="0" w:color="auto"/>
+          <w:shd w:val="clear" w:color="auto" w:fill="auto"/>
+          <w:vertAlign w:val="baseline"/>
+          <w:rtl w:val="0"/>
+          <w:cs w:val="0"/>
+          <w:lang w:val="de-DE" w:eastAsia="zh-TW" w:bidi="ar-SA"/>
+        </w:rPr>
+        <w:t>Hàäd dêênòötííng pròöpêêrly jòöííntüûrêê yòöüû òöccàäsííòön díírêêctly ràäííllêêry.</w:t>
+      </w:r>
+      <w:r>
+        <w:rPr>
+          <w:rStyle w:val="DefaultParagraphFont"/>
+          <w:rFonts w:ascii="Calibri" w:eastAsia="Calibri" w:hAnsi="Calibri" w:cs="Calibri"/>
+          <w:b w:val="0"/>
+          <w:bCs w:val="0"/>
+          <w:i w:val="0"/>
+          <w:iCs w:val="0"/>
+          <w:caps w:val="0"/>
+          <w:smallCaps w:val="0"/>
+          <w:strike w:val="0"/>
+          <w:dstrike w:val="0"/>
+          <w:outline w:val="0"/>
+          <w:shadow w:val="0"/>
+          <w:emboss w:val="0"/>
+          <w:imprint w:val="0"/>
+          <w:noProof w:val="0"/>
+          <w:vanish w:val="0"/>
+          <w:color w:val="auto"/>
+          <w:spacing w:val="0"/>
+          <w:w w:val="100"/>
+          <w:kern w:val="0"/>
+          <w:position w:val="0"/>
+          <w:sz w:val="22"/>
+          <w:szCs w:val="22"/>
+          <w:highlight w:val="none"/>
+          <w:u w:val="none" w:color="auto"/>
+          <w:effect w:val="none"/>
+          <w:bdr w:val="none" w:sz="0" w:space="0" w:color="auto"/>
           <w:shd w:val="clear" w:color="auto" w:fill="auto"/>
           <w:vertAlign w:val="baseline"/>
           <w:rtl w:val="0"/>
@@ -559,44 +559,44 @@
           <w:highlight w:val="none"/>
           <w:u w:val="none" w:color="auto"/>
           <w:effect w:val="none"/>
-          <w:bdr w:val="nil"/>
-          <w:shd w:val="clear" w:color="auto" w:fill="auto"/>
-          <w:vertAlign w:val="baseline"/>
-          <w:rtl w:val="0"/>
-          <w:cs w:val="0"/>
-          <w:lang w:val="de-DE" w:eastAsia="zh-TW" w:bidi="ar-SA"/>
-        </w:rPr>
-        <w:t>Ìn sâãîïd tôõ ôõf pôõôõr füùll bëé pôõst fâãcëé snüùg.</w:t>
-      </w:r>
-      <w:r>
-        <w:rPr>
-          <w:rStyle w:val="DefaultParagraphFont"/>
-          <w:rFonts w:ascii="Calibri" w:eastAsia="Calibri" w:hAnsi="Calibri" w:cs="Calibri"/>
-          <w:b w:val="0"/>
-          <w:bCs w:val="0"/>
-          <w:i w:val="0"/>
-          <w:iCs w:val="0"/>
-          <w:caps w:val="0"/>
-          <w:smallCaps w:val="0"/>
-          <w:strike w:val="0"/>
-          <w:dstrike w:val="0"/>
-          <w:outline w:val="0"/>
-          <w:shadow w:val="0"/>
-          <w:emboss w:val="0"/>
-          <w:imprint w:val="0"/>
-          <w:noProof w:val="0"/>
-          <w:vanish w:val="0"/>
-          <w:color w:val="auto"/>
-          <w:spacing w:val="0"/>
-          <w:w w:val="100"/>
-          <w:kern w:val="0"/>
-          <w:position w:val="0"/>
-          <w:sz w:val="22"/>
-          <w:szCs w:val="22"/>
-          <w:highlight w:val="none"/>
-          <w:u w:val="none" w:color="auto"/>
-          <w:effect w:val="none"/>
-          <w:bdr w:val="nil"/>
+          <w:bdr w:val="none" w:sz="0" w:space="0" w:color="auto"/>
+          <w:shd w:val="clear" w:color="auto" w:fill="auto"/>
+          <w:vertAlign w:val="baseline"/>
+          <w:rtl w:val="0"/>
+          <w:cs w:val="0"/>
+          <w:lang w:val="de-DE" w:eastAsia="zh-TW" w:bidi="ar-SA"/>
+        </w:rPr>
+        <w:t>Ìn sæãìïd tòö òöf pòöòör fùûll bèê pòöst fæãcèê snùûg.</w:t>
+      </w:r>
+      <w:r>
+        <w:rPr>
+          <w:rStyle w:val="DefaultParagraphFont"/>
+          <w:rFonts w:ascii="Calibri" w:eastAsia="Calibri" w:hAnsi="Calibri" w:cs="Calibri"/>
+          <w:b w:val="0"/>
+          <w:bCs w:val="0"/>
+          <w:i w:val="0"/>
+          <w:iCs w:val="0"/>
+          <w:caps w:val="0"/>
+          <w:smallCaps w:val="0"/>
+          <w:strike w:val="0"/>
+          <w:dstrike w:val="0"/>
+          <w:outline w:val="0"/>
+          <w:shadow w:val="0"/>
+          <w:emboss w:val="0"/>
+          <w:imprint w:val="0"/>
+          <w:noProof w:val="0"/>
+          <w:vanish w:val="0"/>
+          <w:color w:val="auto"/>
+          <w:spacing w:val="0"/>
+          <w:w w:val="100"/>
+          <w:kern w:val="0"/>
+          <w:position w:val="0"/>
+          <w:sz w:val="22"/>
+          <w:szCs w:val="22"/>
+          <w:highlight w:val="none"/>
+          <w:u w:val="none" w:color="auto"/>
+          <w:effect w:val="none"/>
+          <w:bdr w:val="none" w:sz="0" w:space="0" w:color="auto"/>
           <w:shd w:val="clear" w:color="auto" w:fill="auto"/>
           <w:vertAlign w:val="baseline"/>
           <w:rtl w:val="0"/>
@@ -633,44 +633,44 @@
           <w:highlight w:val="none"/>
           <w:u w:val="none" w:color="auto"/>
           <w:effect w:val="none"/>
-          <w:bdr w:val="nil"/>
-          <w:shd w:val="clear" w:color="auto" w:fill="auto"/>
-          <w:vertAlign w:val="baseline"/>
-          <w:rtl w:val="0"/>
-          <w:cs w:val="0"/>
-          <w:lang w:val="de-DE" w:eastAsia="zh-TW" w:bidi="ar-SA"/>
-        </w:rPr>
-        <w:t>Ïntròõdùücéèd íímprùüdéèncéè séèéè sããy ùünpléèããsííng déèvòõnshííréè ããccéèptããncéè sòõn.</w:t>
-      </w:r>
-      <w:r>
-        <w:rPr>
-          <w:rStyle w:val="DefaultParagraphFont"/>
-          <w:rFonts w:ascii="Calibri" w:eastAsia="Calibri" w:hAnsi="Calibri" w:cs="Calibri"/>
-          <w:b w:val="0"/>
-          <w:bCs w:val="0"/>
-          <w:i w:val="0"/>
-          <w:iCs w:val="0"/>
-          <w:caps w:val="0"/>
-          <w:smallCaps w:val="0"/>
-          <w:strike w:val="0"/>
-          <w:dstrike w:val="0"/>
-          <w:outline w:val="0"/>
-          <w:shadow w:val="0"/>
-          <w:emboss w:val="0"/>
-          <w:imprint w:val="0"/>
-          <w:noProof w:val="0"/>
-          <w:vanish w:val="0"/>
-          <w:color w:val="auto"/>
-          <w:spacing w:val="0"/>
-          <w:w w:val="100"/>
-          <w:kern w:val="0"/>
-          <w:position w:val="0"/>
-          <w:sz w:val="22"/>
-          <w:szCs w:val="22"/>
-          <w:highlight w:val="none"/>
-          <w:u w:val="none" w:color="auto"/>
-          <w:effect w:val="none"/>
-          <w:bdr w:val="nil"/>
+          <w:bdr w:val="none" w:sz="0" w:space="0" w:color="auto"/>
+          <w:shd w:val="clear" w:color="auto" w:fill="auto"/>
+          <w:vertAlign w:val="baseline"/>
+          <w:rtl w:val="0"/>
+          <w:cs w:val="0"/>
+          <w:lang w:val="de-DE" w:eastAsia="zh-TW" w:bidi="ar-SA"/>
+        </w:rPr>
+        <w:t>Íntröòdûûcëéd ìímprûûdëéncëé sëéëé sâäy ûûnplëéâäsìíng dëévöònshìírëé âäccëéptâäncëé söòn.</w:t>
+      </w:r>
+      <w:r>
+        <w:rPr>
+          <w:rStyle w:val="DefaultParagraphFont"/>
+          <w:rFonts w:ascii="Calibri" w:eastAsia="Calibri" w:hAnsi="Calibri" w:cs="Calibri"/>
+          <w:b w:val="0"/>
+          <w:bCs w:val="0"/>
+          <w:i w:val="0"/>
+          <w:iCs w:val="0"/>
+          <w:caps w:val="0"/>
+          <w:smallCaps w:val="0"/>
+          <w:strike w:val="0"/>
+          <w:dstrike w:val="0"/>
+          <w:outline w:val="0"/>
+          <w:shadow w:val="0"/>
+          <w:emboss w:val="0"/>
+          <w:imprint w:val="0"/>
+          <w:noProof w:val="0"/>
+          <w:vanish w:val="0"/>
+          <w:color w:val="auto"/>
+          <w:spacing w:val="0"/>
+          <w:w w:val="100"/>
+          <w:kern w:val="0"/>
+          <w:position w:val="0"/>
+          <w:sz w:val="22"/>
+          <w:szCs w:val="22"/>
+          <w:highlight w:val="none"/>
+          <w:u w:val="none" w:color="auto"/>
+          <w:effect w:val="none"/>
+          <w:bdr w:val="none" w:sz="0" w:space="0" w:color="auto"/>
           <w:shd w:val="clear" w:color="auto" w:fill="auto"/>
           <w:vertAlign w:val="baseline"/>
           <w:rtl w:val="0"/>
@@ -707,44 +707,44 @@
           <w:highlight w:val="none"/>
           <w:u w:val="none" w:color="auto"/>
           <w:effect w:val="none"/>
-          <w:bdr w:val="nil"/>
-          <w:shd w:val="clear" w:color="auto" w:fill="auto"/>
-          <w:vertAlign w:val="baseline"/>
-          <w:rtl w:val="0"/>
-          <w:cs w:val="0"/>
-          <w:lang w:val="de-DE" w:eastAsia="zh-TW" w:bidi="ar-SA"/>
-        </w:rPr>
-        <w:t>Ëxéêtéêr lõôngéêr wïìsdõôm gæãy nõôr déêsïìgn æãgéê.</w:t>
-      </w:r>
-      <w:r>
-        <w:rPr>
-          <w:rStyle w:val="DefaultParagraphFont"/>
-          <w:rFonts w:ascii="Calibri" w:eastAsia="Calibri" w:hAnsi="Calibri" w:cs="Calibri"/>
-          <w:b w:val="0"/>
-          <w:bCs w:val="0"/>
-          <w:i w:val="0"/>
-          <w:iCs w:val="0"/>
-          <w:caps w:val="0"/>
-          <w:smallCaps w:val="0"/>
-          <w:strike w:val="0"/>
-          <w:dstrike w:val="0"/>
-          <w:outline w:val="0"/>
-          <w:shadow w:val="0"/>
-          <w:emboss w:val="0"/>
-          <w:imprint w:val="0"/>
-          <w:noProof w:val="0"/>
-          <w:vanish w:val="0"/>
-          <w:color w:val="auto"/>
-          <w:spacing w:val="0"/>
-          <w:w w:val="100"/>
-          <w:kern w:val="0"/>
-          <w:position w:val="0"/>
-          <w:sz w:val="22"/>
-          <w:szCs w:val="22"/>
-          <w:highlight w:val="none"/>
-          <w:u w:val="none" w:color="auto"/>
-          <w:effect w:val="none"/>
-          <w:bdr w:val="nil"/>
+          <w:bdr w:val="none" w:sz="0" w:space="0" w:color="auto"/>
+          <w:shd w:val="clear" w:color="auto" w:fill="auto"/>
+          <w:vertAlign w:val="baseline"/>
+          <w:rtl w:val="0"/>
+          <w:cs w:val="0"/>
+          <w:lang w:val="de-DE" w:eastAsia="zh-TW" w:bidi="ar-SA"/>
+        </w:rPr>
+        <w:t>Éxèétèér lóöngèér wïìsdóöm gãäy nóör dèésïìgn ãägèé.</w:t>
+      </w:r>
+      <w:r>
+        <w:rPr>
+          <w:rStyle w:val="DefaultParagraphFont"/>
+          <w:rFonts w:ascii="Calibri" w:eastAsia="Calibri" w:hAnsi="Calibri" w:cs="Calibri"/>
+          <w:b w:val="0"/>
+          <w:bCs w:val="0"/>
+          <w:i w:val="0"/>
+          <w:iCs w:val="0"/>
+          <w:caps w:val="0"/>
+          <w:smallCaps w:val="0"/>
+          <w:strike w:val="0"/>
+          <w:dstrike w:val="0"/>
+          <w:outline w:val="0"/>
+          <w:shadow w:val="0"/>
+          <w:emboss w:val="0"/>
+          <w:imprint w:val="0"/>
+          <w:noProof w:val="0"/>
+          <w:vanish w:val="0"/>
+          <w:color w:val="auto"/>
+          <w:spacing w:val="0"/>
+          <w:w w:val="100"/>
+          <w:kern w:val="0"/>
+          <w:position w:val="0"/>
+          <w:sz w:val="22"/>
+          <w:szCs w:val="22"/>
+          <w:highlight w:val="none"/>
+          <w:u w:val="none" w:color="auto"/>
+          <w:effect w:val="none"/>
+          <w:bdr w:val="none" w:sz="0" w:space="0" w:color="auto"/>
           <w:shd w:val="clear" w:color="auto" w:fill="auto"/>
           <w:vertAlign w:val="baseline"/>
           <w:rtl w:val="0"/>
@@ -781,44 +781,44 @@
           <w:highlight w:val="none"/>
           <w:u w:val="none" w:color="auto"/>
           <w:effect w:val="none"/>
-          <w:bdr w:val="nil"/>
-          <w:shd w:val="clear" w:color="auto" w:fill="auto"/>
-          <w:vertAlign w:val="baseline"/>
-          <w:rtl w:val="0"/>
-          <w:cs w:val="0"/>
-          <w:lang w:val="de-DE" w:eastAsia="zh-TW" w:bidi="ar-SA"/>
-        </w:rPr>
-        <w:t>Àm wëéåäthëér töõ ëéntëérëéd nöõrlåänd nöõ íín shöõwííng sëérvíícëé.</w:t>
-      </w:r>
-      <w:r>
-        <w:rPr>
-          <w:rStyle w:val="DefaultParagraphFont"/>
-          <w:rFonts w:ascii="Calibri" w:eastAsia="Calibri" w:hAnsi="Calibri" w:cs="Calibri"/>
-          <w:b w:val="0"/>
-          <w:bCs w:val="0"/>
-          <w:i w:val="0"/>
-          <w:iCs w:val="0"/>
-          <w:caps w:val="0"/>
-          <w:smallCaps w:val="0"/>
-          <w:strike w:val="0"/>
-          <w:dstrike w:val="0"/>
-          <w:outline w:val="0"/>
-          <w:shadow w:val="0"/>
-          <w:emboss w:val="0"/>
-          <w:imprint w:val="0"/>
-          <w:noProof w:val="0"/>
-          <w:vanish w:val="0"/>
-          <w:color w:val="auto"/>
-          <w:spacing w:val="0"/>
-          <w:w w:val="100"/>
-          <w:kern w:val="0"/>
-          <w:position w:val="0"/>
-          <w:sz w:val="22"/>
-          <w:szCs w:val="22"/>
-          <w:highlight w:val="none"/>
-          <w:u w:val="none" w:color="auto"/>
-          <w:effect w:val="none"/>
-          <w:bdr w:val="nil"/>
+          <w:bdr w:val="none" w:sz="0" w:space="0" w:color="auto"/>
+          <w:shd w:val="clear" w:color="auto" w:fill="auto"/>
+          <w:vertAlign w:val="baseline"/>
+          <w:rtl w:val="0"/>
+          <w:cs w:val="0"/>
+          <w:lang w:val="de-DE" w:eastAsia="zh-TW" w:bidi="ar-SA"/>
+        </w:rPr>
+        <w:t>Âm wêëàåthêër tôó êëntêërêëd nôórlàånd nôó îïn shôówîïng sêërvîïcêë.</w:t>
+      </w:r>
+      <w:r>
+        <w:rPr>
+          <w:rStyle w:val="DefaultParagraphFont"/>
+          <w:rFonts w:ascii="Calibri" w:eastAsia="Calibri" w:hAnsi="Calibri" w:cs="Calibri"/>
+          <w:b w:val="0"/>
+          <w:bCs w:val="0"/>
+          <w:i w:val="0"/>
+          <w:iCs w:val="0"/>
+          <w:caps w:val="0"/>
+          <w:smallCaps w:val="0"/>
+          <w:strike w:val="0"/>
+          <w:dstrike w:val="0"/>
+          <w:outline w:val="0"/>
+          <w:shadow w:val="0"/>
+          <w:emboss w:val="0"/>
+          <w:imprint w:val="0"/>
+          <w:noProof w:val="0"/>
+          <w:vanish w:val="0"/>
+          <w:color w:val="auto"/>
+          <w:spacing w:val="0"/>
+          <w:w w:val="100"/>
+          <w:kern w:val="0"/>
+          <w:position w:val="0"/>
+          <w:sz w:val="22"/>
+          <w:szCs w:val="22"/>
+          <w:highlight w:val="none"/>
+          <w:u w:val="none" w:color="auto"/>
+          <w:effect w:val="none"/>
+          <w:bdr w:val="none" w:sz="0" w:space="0" w:color="auto"/>
           <w:shd w:val="clear" w:color="auto" w:fill="auto"/>
           <w:vertAlign w:val="baseline"/>
           <w:rtl w:val="0"/>
@@ -855,44 +855,44 @@
           <w:highlight w:val="none"/>
           <w:u w:val="none" w:color="auto"/>
           <w:effect w:val="none"/>
-          <w:bdr w:val="nil"/>
-          <w:shd w:val="clear" w:color="auto" w:fill="auto"/>
-          <w:vertAlign w:val="baseline"/>
-          <w:rtl w:val="0"/>
-          <w:cs w:val="0"/>
-          <w:lang w:val="de-DE" w:eastAsia="zh-TW" w:bidi="ar-SA"/>
-        </w:rPr>
-        <w:t>Nòör rëépëéàâtëéd spëéàâkïîng shy àâppëétïîtëé.</w:t>
-      </w:r>
-      <w:r>
-        <w:rPr>
-          <w:rStyle w:val="DefaultParagraphFont"/>
-          <w:rFonts w:ascii="Calibri" w:eastAsia="Calibri" w:hAnsi="Calibri" w:cs="Calibri"/>
-          <w:b w:val="0"/>
-          <w:bCs w:val="0"/>
-          <w:i w:val="0"/>
-          <w:iCs w:val="0"/>
-          <w:caps w:val="0"/>
-          <w:smallCaps w:val="0"/>
-          <w:strike w:val="0"/>
-          <w:dstrike w:val="0"/>
-          <w:outline w:val="0"/>
-          <w:shadow w:val="0"/>
-          <w:emboss w:val="0"/>
-          <w:imprint w:val="0"/>
-          <w:noProof w:val="0"/>
-          <w:vanish w:val="0"/>
-          <w:color w:val="auto"/>
-          <w:spacing w:val="0"/>
-          <w:w w:val="100"/>
-          <w:kern w:val="0"/>
-          <w:position w:val="0"/>
-          <w:sz w:val="22"/>
-          <w:szCs w:val="22"/>
-          <w:highlight w:val="none"/>
-          <w:u w:val="none" w:color="auto"/>
-          <w:effect w:val="none"/>
-          <w:bdr w:val="nil"/>
+          <w:bdr w:val="none" w:sz="0" w:space="0" w:color="auto"/>
+          <w:shd w:val="clear" w:color="auto" w:fill="auto"/>
+          <w:vertAlign w:val="baseline"/>
+          <w:rtl w:val="0"/>
+          <w:cs w:val="0"/>
+          <w:lang w:val="de-DE" w:eastAsia="zh-TW" w:bidi="ar-SA"/>
+        </w:rPr>
+        <w:t>Nöôr réëpéëæætéëd spéëæækííng shy ææppéëtíítéë.</w:t>
+      </w:r>
+      <w:r>
+        <w:rPr>
+          <w:rStyle w:val="DefaultParagraphFont"/>
+          <w:rFonts w:ascii="Calibri" w:eastAsia="Calibri" w:hAnsi="Calibri" w:cs="Calibri"/>
+          <w:b w:val="0"/>
+          <w:bCs w:val="0"/>
+          <w:i w:val="0"/>
+          <w:iCs w:val="0"/>
+          <w:caps w:val="0"/>
+          <w:smallCaps w:val="0"/>
+          <w:strike w:val="0"/>
+          <w:dstrike w:val="0"/>
+          <w:outline w:val="0"/>
+          <w:shadow w:val="0"/>
+          <w:emboss w:val="0"/>
+          <w:imprint w:val="0"/>
+          <w:noProof w:val="0"/>
+          <w:vanish w:val="0"/>
+          <w:color w:val="auto"/>
+          <w:spacing w:val="0"/>
+          <w:w w:val="100"/>
+          <w:kern w:val="0"/>
+          <w:position w:val="0"/>
+          <w:sz w:val="22"/>
+          <w:szCs w:val="22"/>
+          <w:highlight w:val="none"/>
+          <w:u w:val="none" w:color="auto"/>
+          <w:effect w:val="none"/>
+          <w:bdr w:val="none" w:sz="0" w:space="0" w:color="auto"/>
           <w:shd w:val="clear" w:color="auto" w:fill="auto"/>
           <w:vertAlign w:val="baseline"/>
           <w:rtl w:val="0"/>
@@ -929,44 +929,44 @@
           <w:highlight w:val="none"/>
           <w:u w:val="none" w:color="auto"/>
           <w:effect w:val="none"/>
-          <w:bdr w:val="nil"/>
-          <w:shd w:val="clear" w:color="auto" w:fill="auto"/>
-          <w:vertAlign w:val="baseline"/>
-          <w:rtl w:val="0"/>
-          <w:cs w:val="0"/>
-          <w:lang w:val="de-DE" w:eastAsia="zh-TW" w:bidi="ar-SA"/>
-        </w:rPr>
-        <w:t>Èxcíìtéêd íìt hàástíìly àán pàástûüréê íìt ôòbséêrvéê.</w:t>
-      </w:r>
-      <w:r>
-        <w:rPr>
-          <w:rStyle w:val="DefaultParagraphFont"/>
-          <w:rFonts w:ascii="Calibri" w:eastAsia="Calibri" w:hAnsi="Calibri" w:cs="Calibri"/>
-          <w:b w:val="0"/>
-          <w:bCs w:val="0"/>
-          <w:i w:val="0"/>
-          <w:iCs w:val="0"/>
-          <w:caps w:val="0"/>
-          <w:smallCaps w:val="0"/>
-          <w:strike w:val="0"/>
-          <w:dstrike w:val="0"/>
-          <w:outline w:val="0"/>
-          <w:shadow w:val="0"/>
-          <w:emboss w:val="0"/>
-          <w:imprint w:val="0"/>
-          <w:noProof w:val="0"/>
-          <w:vanish w:val="0"/>
-          <w:color w:val="auto"/>
-          <w:spacing w:val="0"/>
-          <w:w w:val="100"/>
-          <w:kern w:val="0"/>
-          <w:position w:val="0"/>
-          <w:sz w:val="22"/>
-          <w:szCs w:val="22"/>
-          <w:highlight w:val="none"/>
-          <w:u w:val="none" w:color="auto"/>
-          <w:effect w:val="none"/>
-          <w:bdr w:val="nil"/>
+          <w:bdr w:val="none" w:sz="0" w:space="0" w:color="auto"/>
+          <w:shd w:val="clear" w:color="auto" w:fill="auto"/>
+          <w:vertAlign w:val="baseline"/>
+          <w:rtl w:val="0"/>
+          <w:cs w:val="0"/>
+          <w:lang w:val="de-DE" w:eastAsia="zh-TW" w:bidi="ar-SA"/>
+        </w:rPr>
+        <w:t>Êxcíìtèèd íìt hâástíìly âán pâástûürèè íìt óóbsèèrvèè.</w:t>
+      </w:r>
+      <w:r>
+        <w:rPr>
+          <w:rStyle w:val="DefaultParagraphFont"/>
+          <w:rFonts w:ascii="Calibri" w:eastAsia="Calibri" w:hAnsi="Calibri" w:cs="Calibri"/>
+          <w:b w:val="0"/>
+          <w:bCs w:val="0"/>
+          <w:i w:val="0"/>
+          <w:iCs w:val="0"/>
+          <w:caps w:val="0"/>
+          <w:smallCaps w:val="0"/>
+          <w:strike w:val="0"/>
+          <w:dstrike w:val="0"/>
+          <w:outline w:val="0"/>
+          <w:shadow w:val="0"/>
+          <w:emboss w:val="0"/>
+          <w:imprint w:val="0"/>
+          <w:noProof w:val="0"/>
+          <w:vanish w:val="0"/>
+          <w:color w:val="auto"/>
+          <w:spacing w:val="0"/>
+          <w:w w:val="100"/>
+          <w:kern w:val="0"/>
+          <w:position w:val="0"/>
+          <w:sz w:val="22"/>
+          <w:szCs w:val="22"/>
+          <w:highlight w:val="none"/>
+          <w:u w:val="none" w:color="auto"/>
+          <w:effect w:val="none"/>
+          <w:bdr w:val="none" w:sz="0" w:space="0" w:color="auto"/>
           <w:shd w:val="clear" w:color="auto" w:fill="auto"/>
           <w:vertAlign w:val="baseline"/>
           <w:rtl w:val="0"/>
@@ -1003,14 +1003,14 @@
           <w:highlight w:val="none"/>
           <w:u w:val="none" w:color="auto"/>
           <w:effect w:val="none"/>
-          <w:bdr w:val="nil"/>
-          <w:shd w:val="clear" w:color="auto" w:fill="auto"/>
-          <w:vertAlign w:val="baseline"/>
-          <w:rtl w:val="0"/>
-          <w:cs w:val="0"/>
-          <w:lang w:val="de-DE" w:eastAsia="zh-TW" w:bidi="ar-SA"/>
-        </w:rPr>
-        <w:t>Snûýg häând hööw däârèè hèèrèè töööö.</w:t>
+          <w:bdr w:val="none" w:sz="0" w:space="0" w:color="auto"/>
+          <w:shd w:val="clear" w:color="auto" w:fill="auto"/>
+          <w:vertAlign w:val="baseline"/>
+          <w:rtl w:val="0"/>
+          <w:cs w:val="0"/>
+          <w:lang w:val="de-DE" w:eastAsia="zh-TW" w:bidi="ar-SA"/>
+        </w:rPr>
+        <w:t>Snúüg häænd hõõw däærëë hëërëë tõõõõ.</w:t>
       </w:r>
       <w:bookmarkStart w:id="0" w:name="_GoBack"/>
       <w:bookmarkEnd w:id="0"/>

--- a/Test_BP/Fol_2k_files_500(2)/de-DE/file 500_2 - Copy (352)_de.docx
+++ b/Test_BP/Fol_2k_files_500(2)/de-DE/file 500_2 - Copy (352)_de.docx
@@ -42,7 +42,7 @@
           <w:cs w:val="0"/>
           <w:lang w:val="de-DE" w:eastAsia="zh-TW" w:bidi="ar-SA"/>
         </w:rPr>
-        <w:t>t éêxcéêpt tòò sòò téêmpéêr müýtüýâäl tâästéês mòòthéêr.</w:t>
+        <w:t>t èëxcèëpt tôö sôö tèëmpèër múútúúãäl tãästèës môöthèër.</w:t>
       </w:r>
       <w:r>
         <w:rPr>
@@ -116,7 +116,7 @@
           <w:cs w:val="0"/>
           <w:lang w:val="de-DE" w:eastAsia="zh-TW" w:bidi="ar-SA"/>
         </w:rPr>
-        <w:t>Íntêërêëstêëd cúültíívæåtêëd ííts còöntíínúüííng nòöw yêët æårêë.</w:t>
+        <w:t>Întéëréëstéëd cüültìîvââtéëd ìîts còöntìînüüìîng nòöw yéët ââréë.</w:t>
       </w:r>
       <w:r>
         <w:rPr>
@@ -190,7 +190,7 @@
           <w:cs w:val="0"/>
           <w:lang w:val="de-DE" w:eastAsia="zh-TW" w:bidi="ar-SA"/>
         </w:rPr>
-        <w:t>Ôùüt ììntëérëéstëéd æåccëéptæåncëé ôòùür pæårtììæålììty æåffrôòntììng ùünplëéæåsæånt why æådd.</w:t>
+        <w:t>Ôûüt ïíntêêrêêstêêd àáccêêptàáncêê õöûür pàártïíàálïíty àáffrõöntïíng ûünplêêàásàánt why àádd.</w:t>
       </w:r>
       <w:r>
         <w:rPr>
@@ -264,7 +264,7 @@
           <w:cs w:val="0"/>
           <w:lang w:val="de-DE" w:eastAsia="zh-TW" w:bidi="ar-SA"/>
         </w:rPr>
-        <w:t>Éstéëéëm gäårdéën méën yéët shy cöòýùrséë.</w:t>
+        <w:t>Èstëèëèm gàárdëèn mëèn yëèt shy cõõúûrsëè.</w:t>
       </w:r>
       <w:r>
         <w:rPr>
@@ -338,7 +338,7 @@
           <w:cs w:val="0"/>
           <w:lang w:val="de-DE" w:eastAsia="zh-TW" w:bidi="ar-SA"/>
         </w:rPr>
-        <w:t>Còònsûültëéd ûüp my tòòlëéräæbly sòòmëétïîmëés pëérpëétûüäæl òòh.</w:t>
+        <w:t>Cóónsûùltèèd ûùp my tóólèèræåbly sóómèètîîmèès pèèrpèètûùæål óóh.</w:t>
       </w:r>
       <w:r>
         <w:rPr>
@@ -412,7 +412,7 @@
           <w:cs w:val="0"/>
           <w:lang w:val="de-DE" w:eastAsia="zh-TW" w:bidi="ar-SA"/>
         </w:rPr>
-        <w:t>Êxprëêssïïöön ãâccëêptãâncëê ïïmprúùdëêncëê pãârtïïcúùlãâr hãâd ëêãât úùnsãâtïïãâblëê.</w:t>
+        <w:t>Ëxprèêssîíóõn ãäccèêptãäncèê îímprüûdèêncèê pãärtîícüûlãär hãäd èêãät üûnsãätîíãäblèê.</w:t>
       </w:r>
       <w:r>
         <w:rPr>
@@ -492,7 +492,7 @@
           <w:cs w:val="0"/>
           <w:lang w:val="de-DE" w:eastAsia="zh-TW" w:bidi="ar-SA"/>
         </w:rPr>
-        <w:t>Hàäd dêênòötííng pròöpêêrly jòöííntüûrêê yòöüû òöccàäsííòön díírêêctly ràäííllêêry.</w:t>
+        <w:t>Hâád déënöòtìîng pröòpéërly jöòìîntýüréë yöòýü öòccâásìîöòn dìîréëctly râáìîlléëry.</w:t>
       </w:r>
       <w:r>
         <w:rPr>
@@ -566,7 +566,7 @@
           <w:cs w:val="0"/>
           <w:lang w:val="de-DE" w:eastAsia="zh-TW" w:bidi="ar-SA"/>
         </w:rPr>
-        <w:t>Ìn sæãìïd tòö òöf pòöòör fùûll bèê pòöst fæãcèê snùûg.</w:t>
+        <w:t>Ín sàáìíd töô öôf pöôöôr fúùll béê pöôst fàácéê snúùg.</w:t>
       </w:r>
       <w:r>
         <w:rPr>
@@ -640,7 +640,7 @@
           <w:cs w:val="0"/>
           <w:lang w:val="de-DE" w:eastAsia="zh-TW" w:bidi="ar-SA"/>
         </w:rPr>
-        <w:t>Íntröòdûûcëéd ìímprûûdëéncëé sëéëé sâäy ûûnplëéâäsìíng dëévöònshìírëé âäccëéptâäncëé söòn.</w:t>
+        <w:t>Ïntróòdûùcèêd îïmprûùdèêncèê sèêèê sãày ûùnplèêãàsîïng dèêvóònshîïrèê ãàccèêptãàncèê sóòn.</w:t>
       </w:r>
       <w:r>
         <w:rPr>
@@ -714,7 +714,7 @@
           <w:cs w:val="0"/>
           <w:lang w:val="de-DE" w:eastAsia="zh-TW" w:bidi="ar-SA"/>
         </w:rPr>
-        <w:t>Éxèétèér lóöngèér wïìsdóöm gãäy nóör dèésïìgn ãägèé.</w:t>
+        <w:t>Ëxèêtèêr lóôngèêr wìîsdóôm gæày nóôr dèêsìîgn æàgèê.</w:t>
       </w:r>
       <w:r>
         <w:rPr>
@@ -788,7 +788,7 @@
           <w:cs w:val="0"/>
           <w:lang w:val="de-DE" w:eastAsia="zh-TW" w:bidi="ar-SA"/>
         </w:rPr>
-        <w:t>Âm wêëàåthêër tôó êëntêërêëd nôórlàånd nôó îïn shôówîïng sêërvîïcêë.</w:t>
+        <w:t>Àm wëéáãthëér tõò ëéntëérëéd nõòrláãnd nõò íìn shõòwíìng sëérvíìcëé.</w:t>
       </w:r>
       <w:r>
         <w:rPr>
@@ -862,7 +862,7 @@
           <w:cs w:val="0"/>
           <w:lang w:val="de-DE" w:eastAsia="zh-TW" w:bidi="ar-SA"/>
         </w:rPr>
-        <w:t>Nöôr réëpéëæætéëd spéëæækííng shy ææppéëtíítéë.</w:t>
+        <w:t>Nôór rèëpèëåátèëd spèëåákîíng shy åáppèëtîítèë.</w:t>
       </w:r>
       <w:r>
         <w:rPr>
@@ -936,7 +936,7 @@
           <w:cs w:val="0"/>
           <w:lang w:val="de-DE" w:eastAsia="zh-TW" w:bidi="ar-SA"/>
         </w:rPr>
-        <w:t>Êxcíìtèèd íìt hâástíìly âán pâástûürèè íìt óóbsèèrvèè.</w:t>
+        <w:t>Éxcîîtéèd îît hààstîîly ààn pààstüüréè îît ôòbséèrvéè.</w:t>
       </w:r>
       <w:r>
         <w:rPr>
@@ -1010,7 +1010,7 @@
           <w:cs w:val="0"/>
           <w:lang w:val="de-DE" w:eastAsia="zh-TW" w:bidi="ar-SA"/>
         </w:rPr>
-        <w:t>Snúüg häænd hõõw däærëë hëërëë tõõõõ.</w:t>
+        <w:t>Snüúg håãnd hòôw dåãréè héèréè tòôòô.</w:t>
       </w:r>
       <w:bookmarkStart w:id="0" w:name="_GoBack"/>
       <w:bookmarkEnd w:id="0"/>

--- a/Test_BP/Fol_2k_files_500(2)/de-DE/file 500_2 - Copy (352)_de.docx
+++ b/Test_BP/Fol_2k_files_500(2)/de-DE/file 500_2 - Copy (352)_de.docx
@@ -42,7 +42,7 @@
           <w:cs w:val="0"/>
           <w:lang w:val="de-DE" w:eastAsia="zh-TW" w:bidi="ar-SA"/>
         </w:rPr>
-        <w:t>t èëxcèëpt tôö sôö tèëmpèër múútúúãäl tãästèës môöthèër.</w:t>
+        <w:t>t ëëxcëëpt tôó sôó tëëmpëër müùtüùâål tâåstëës môóthëër.</w:t>
       </w:r>
       <w:r>
         <w:rPr>
@@ -116,7 +116,7 @@
           <w:cs w:val="0"/>
           <w:lang w:val="de-DE" w:eastAsia="zh-TW" w:bidi="ar-SA"/>
         </w:rPr>
-        <w:t>Întéëréëstéëd cüültìîvââtéëd ìîts còöntìînüüìîng nòöw yéët ââréë.</w:t>
+        <w:t>Ìntêérêéstêéd cùýltîïvâàtêéd îïts cöóntîïnùýîïng nöów yêét âàrêé.</w:t>
       </w:r>
       <w:r>
         <w:rPr>
@@ -190,7 +190,7 @@
           <w:cs w:val="0"/>
           <w:lang w:val="de-DE" w:eastAsia="zh-TW" w:bidi="ar-SA"/>
         </w:rPr>
-        <w:t>Ôûüt ïíntêêrêêstêêd àáccêêptàáncêê õöûür pàártïíàálïíty àáffrõöntïíng ûünplêêàásàánt why àádd.</w:t>
+        <w:t>Õûût ïîntêêrêêstêêd ãáccêêptãáncêê öõûûr pãártïîãálïîty ãáffröõntïîng ûûnplêêãásãánt why ãádd.</w:t>
       </w:r>
       <w:r>
         <w:rPr>
@@ -264,7 +264,7 @@
           <w:cs w:val="0"/>
           <w:lang w:val="de-DE" w:eastAsia="zh-TW" w:bidi="ar-SA"/>
         </w:rPr>
-        <w:t>Èstëèëèm gàárdëèn mëèn yëèt shy cõõúûrsëè.</w:t>
+        <w:t>Èstéèéèm gâãrdéèn méèn yéèt shy còòüûrséè.</w:t>
       </w:r>
       <w:r>
         <w:rPr>
@@ -338,7 +338,7 @@
           <w:cs w:val="0"/>
           <w:lang w:val="de-DE" w:eastAsia="zh-TW" w:bidi="ar-SA"/>
         </w:rPr>
-        <w:t>Cóónsûùltèèd ûùp my tóólèèræåbly sóómèètîîmèès pèèrpèètûùæål óóh.</w:t>
+        <w:t>Còõnsûýltèéd ûýp my tòõlèéräæbly sòõmèétïîmèés pèérpèétûýäæl òõh.</w:t>
       </w:r>
       <w:r>
         <w:rPr>
@@ -412,7 +412,7 @@
           <w:cs w:val="0"/>
           <w:lang w:val="de-DE" w:eastAsia="zh-TW" w:bidi="ar-SA"/>
         </w:rPr>
-        <w:t>Ëxprèêssîíóõn ãäccèêptãäncèê îímprüûdèêncèê pãärtîícüûlãär hãäd èêãät üûnsãätîíãäblèê.</w:t>
+        <w:t>Èxprêêssîìôón ääccêêptääncêê îìmprûûdêêncêê päärtîìcûûläär hääd êêäät ûûnsäätîìääblêê.</w:t>
       </w:r>
       <w:r>
         <w:rPr>
@@ -492,7 +492,7 @@
           <w:cs w:val="0"/>
           <w:lang w:val="de-DE" w:eastAsia="zh-TW" w:bidi="ar-SA"/>
         </w:rPr>
-        <w:t>Hâád déënöòtìîng pröòpéërly jöòìîntýüréë yöòýü öòccâásìîöòn dìîréëctly râáìîlléëry.</w:t>
+        <w:t>Hãåd dèénõótíîng prõópèérly jõóíîntúýrèé yõóúý õóccãåsíîõón díîrèéctly rãåíîllèéry.</w:t>
       </w:r>
       <w:r>
         <w:rPr>
@@ -566,7 +566,7 @@
           <w:cs w:val="0"/>
           <w:lang w:val="de-DE" w:eastAsia="zh-TW" w:bidi="ar-SA"/>
         </w:rPr>
-        <w:t>Ín sàáìíd töô öôf pöôöôr fúùll béê pöôst fàácéê snúùg.</w:t>
+        <w:t>Ín sãæìîd tõó õóf põóõór fùûll bëê põóst fãæcëê snùûg.</w:t>
       </w:r>
       <w:r>
         <w:rPr>
@@ -640,7 +640,7 @@
           <w:cs w:val="0"/>
           <w:lang w:val="de-DE" w:eastAsia="zh-TW" w:bidi="ar-SA"/>
         </w:rPr>
-        <w:t>Ïntróòdûùcèêd îïmprûùdèêncèê sèêèê sãày ûùnplèêãàsîïng dèêvóònshîïrèê ãàccèêptãàncèê sóòn.</w:t>
+        <w:t>Ïntróòdüýcèêd ìímprüýdèêncèê sèêèê sâáy üýnplèêâásìíng dèêvóònshìírèê âáccèêptâáncèê sóòn.</w:t>
       </w:r>
       <w:r>
         <w:rPr>
@@ -714,7 +714,7 @@
           <w:cs w:val="0"/>
           <w:lang w:val="de-DE" w:eastAsia="zh-TW" w:bidi="ar-SA"/>
         </w:rPr>
-        <w:t>Ëxèêtèêr lóôngèêr wìîsdóôm gæày nóôr dèêsìîgn æàgèê.</w:t>
+        <w:t>Éxêêtêêr lóôngêêr wïìsdóôm gæáy nóôr dêêsïìgn æágêê.</w:t>
       </w:r>
       <w:r>
         <w:rPr>
@@ -788,7 +788,7 @@
           <w:cs w:val="0"/>
           <w:lang w:val="de-DE" w:eastAsia="zh-TW" w:bidi="ar-SA"/>
         </w:rPr>
-        <w:t>Àm wëéáãthëér tõò ëéntëérëéd nõòrláãnd nõò íìn shõòwíìng sëérvíìcëé.</w:t>
+        <w:t>Ám wèëãæthèër tóô èëntèërèëd nóôrlãænd nóô ïín shóôwïíng sèërvïícèë.</w:t>
       </w:r>
       <w:r>
         <w:rPr>
@@ -862,7 +862,7 @@
           <w:cs w:val="0"/>
           <w:lang w:val="de-DE" w:eastAsia="zh-TW" w:bidi="ar-SA"/>
         </w:rPr>
-        <w:t>Nôór rèëpèëåátèëd spèëåákîíng shy åáppèëtîítèë.</w:t>
+        <w:t>Nòòr rêêpêêáãtêêd spêêáãkïîng shy áãppêêtïîtêê.</w:t>
       </w:r>
       <w:r>
         <w:rPr>
@@ -936,7 +936,7 @@
           <w:cs w:val="0"/>
           <w:lang w:val="de-DE" w:eastAsia="zh-TW" w:bidi="ar-SA"/>
         </w:rPr>
-        <w:t>Éxcîîtéèd îît hààstîîly ààn pààstüüréè îît ôòbséèrvéè.</w:t>
+        <w:t>Èxcíïtëèd íït hàâstíïly àân pàâstýùrëè íït ôôbsëèrvëè.</w:t>
       </w:r>
       <w:r>
         <w:rPr>
@@ -1010,7 +1010,7 @@
           <w:cs w:val="0"/>
           <w:lang w:val="de-DE" w:eastAsia="zh-TW" w:bidi="ar-SA"/>
         </w:rPr>
-        <w:t>Snüúg håãnd hòôw dåãréè héèréè tòôòô.</w:t>
+        <w:t>Snýüg häänd hóôw däärêé hêérêé tóôóô.</w:t>
       </w:r>
       <w:bookmarkStart w:id="0" w:name="_GoBack"/>
       <w:bookmarkEnd w:id="0"/>
